--- a/Documentation.docx
+++ b/Documentation.docx
@@ -6,6 +6,8 @@
       <w:r>
         <w:t>Home</w:t>
       </w:r>
+      <w:bookmarkStart w:id="0" w:name="_GoBack"/>
+      <w:bookmarkEnd w:id="0"/>
     </w:p>
     <w:p>
       <w:pPr>
@@ -52,7 +54,7 @@
         </w:numPr>
       </w:pPr>
       <w:r>
-        <w:t>Upcoming events</w:t>
+        <w:t>National Conference 2013</w:t>
       </w:r>
     </w:p>
     <w:p>
@@ -63,8 +65,57 @@
           <w:numId w:val="1"/>
         </w:numPr>
       </w:pPr>
-      <w:bookmarkStart w:id="0" w:name="_GoBack"/>
-      <w:bookmarkEnd w:id="0"/>
+      <w:r>
+        <w:t>3 headers:</w:t>
+      </w:r>
+    </w:p>
+    <w:p>
+      <w:pPr>
+        <w:pStyle w:val="ListParagraph"/>
+        <w:numPr>
+          <w:ilvl w:val="1"/>
+          <w:numId w:val="1"/>
+        </w:numPr>
+      </w:pPr>
+      <w:r>
+        <w:t>Members (sign in)</w:t>
+      </w:r>
+    </w:p>
+    <w:p>
+      <w:pPr>
+        <w:pStyle w:val="ListParagraph"/>
+        <w:numPr>
+          <w:ilvl w:val="1"/>
+          <w:numId w:val="1"/>
+        </w:numPr>
+      </w:pPr>
+      <w:r>
+        <w:t>Students</w:t>
+      </w:r>
+      <w:r>
+        <w:t xml:space="preserve"> (learn more)</w:t>
+      </w:r>
+    </w:p>
+    <w:p>
+      <w:pPr>
+        <w:pStyle w:val="ListParagraph"/>
+        <w:numPr>
+          <w:ilvl w:val="1"/>
+          <w:numId w:val="1"/>
+        </w:numPr>
+      </w:pPr>
+      <w:r>
+        <w:t>Sponsors</w:t>
+      </w:r>
+      <w:r>
+        <w:t xml:space="preserve"> (</w:t>
+      </w:r>
+      <w:r>
+        <w:t>Get Involved</w:t>
+      </w:r>
+      <w:r>
+        <w:t>)</w:t>
+      </w:r>
     </w:p>
     <w:p>
       <w:r>
@@ -72,13 +123,109 @@
       </w:r>
     </w:p>
     <w:p>
+      <w:pPr>
+        <w:pStyle w:val="ListParagraph"/>
+        <w:numPr>
+          <w:ilvl w:val="0"/>
+          <w:numId w:val="3"/>
+        </w:numPr>
+      </w:pPr>
+      <w:r>
+        <w:t>Coming soon.</w:t>
+      </w:r>
+    </w:p>
+    <w:p>
       <w:r>
         <w:t>People</w:t>
       </w:r>
     </w:p>
     <w:p>
-      <w:r>
-        <w:t>Resources</w:t>
+      <w:pPr>
+        <w:pStyle w:val="ListParagraph"/>
+        <w:numPr>
+          <w:ilvl w:val="0"/>
+          <w:numId w:val="3"/>
+        </w:numPr>
+      </w:pPr>
+      <w:r>
+        <w:t>Officers</w:t>
+      </w:r>
+    </w:p>
+    <w:p>
+      <w:pPr>
+        <w:pStyle w:val="ListParagraph"/>
+        <w:numPr>
+          <w:ilvl w:val="0"/>
+          <w:numId w:val="3"/>
+        </w:numPr>
+      </w:pPr>
+      <w:r>
+        <w:t>Members</w:t>
+      </w:r>
+    </w:p>
+    <w:p>
+      <w:pPr>
+        <w:pStyle w:val="ListParagraph"/>
+        <w:numPr>
+          <w:ilvl w:val="1"/>
+          <w:numId w:val="3"/>
+        </w:numPr>
+      </w:pPr>
+      <w:r>
+        <w:t>Name</w:t>
+      </w:r>
+    </w:p>
+    <w:p>
+      <w:pPr>
+        <w:pStyle w:val="ListParagraph"/>
+        <w:numPr>
+          <w:ilvl w:val="1"/>
+          <w:numId w:val="3"/>
+        </w:numPr>
+      </w:pPr>
+      <w:r>
+        <w:t>Major</w:t>
+      </w:r>
+    </w:p>
+    <w:p>
+      <w:pPr>
+        <w:pStyle w:val="ListParagraph"/>
+        <w:numPr>
+          <w:ilvl w:val="1"/>
+          <w:numId w:val="3"/>
+        </w:numPr>
+      </w:pPr>
+      <w:r>
+        <w:t>Class</w:t>
+      </w:r>
+    </w:p>
+    <w:p>
+      <w:pPr>
+        <w:pStyle w:val="ListParagraph"/>
+        <w:numPr>
+          <w:ilvl w:val="1"/>
+          <w:numId w:val="3"/>
+        </w:numPr>
+      </w:pPr>
+      <w:r>
+        <w:t>Mentor/Mentee</w:t>
+      </w:r>
+    </w:p>
+    <w:p>
+      <w:r>
+        <w:t>Gallery</w:t>
+      </w:r>
+    </w:p>
+    <w:p>
+      <w:pPr>
+        <w:pStyle w:val="ListParagraph"/>
+        <w:numPr>
+          <w:ilvl w:val="0"/>
+          <w:numId w:val="4"/>
+        </w:numPr>
+      </w:pPr>
+      <w:r>
+        <w:t>Photos</w:t>
       </w:r>
     </w:p>
     <w:p>
@@ -89,6 +236,30 @@
     <w:p>
       <w:r>
         <w:t>About</w:t>
+      </w:r>
+    </w:p>
+    <w:p>
+      <w:pPr>
+        <w:pStyle w:val="ListParagraph"/>
+        <w:numPr>
+          <w:ilvl w:val="0"/>
+          <w:numId w:val="2"/>
+        </w:numPr>
+      </w:pPr>
+      <w:r>
+        <w:t>History</w:t>
+      </w:r>
+    </w:p>
+    <w:p>
+      <w:pPr>
+        <w:pStyle w:val="ListParagraph"/>
+        <w:numPr>
+          <w:ilvl w:val="0"/>
+          <w:numId w:val="2"/>
+        </w:numPr>
+      </w:pPr>
+      <w:r>
+        <w:t>Contact</w:t>
       </w:r>
     </w:p>
     <w:sectPr>
@@ -104,6 +275,232 @@
 <file path=word/numbering.xml><?xml version="1.0" encoding="utf-8"?>
 <w:numbering xmlns:wpc="http://schemas.microsoft.com/office/word/2010/wordprocessingCanvas" xmlns:mc="http://schemas.openxmlformats.org/markup-compatibility/2006" xmlns:o="urn:schemas-microsoft-com:office:office" xmlns:r="http://schemas.openxmlformats.org/officeDocument/2006/relationships" xmlns:m="http://schemas.openxmlformats.org/officeDocument/2006/math" xmlns:v="urn:schemas-microsoft-com:vml" xmlns:wp14="http://schemas.microsoft.com/office/word/2010/wordprocessingDrawing" xmlns:wp="http://schemas.openxmlformats.org/drawingml/2006/wordprocessingDrawing" xmlns:w10="urn:schemas-microsoft-com:office:word" xmlns:w="http://schemas.openxmlformats.org/wordprocessingml/2006/main" xmlns:w14="http://schemas.microsoft.com/office/word/2010/wordml" xmlns:wpg="http://schemas.microsoft.com/office/word/2010/wordprocessingGroup" xmlns:wpi="http://schemas.microsoft.com/office/word/2010/wordprocessingInk" xmlns:wne="http://schemas.microsoft.com/office/word/2006/wordml" xmlns:wps="http://schemas.microsoft.com/office/word/2010/wordprocessingShape" mc:Ignorable="w14 wp14">
   <w:abstractNum w:abstractNumId="0">
+    <w:nsid w:val="0D8546E2"/>
+    <w:multiLevelType w:val="hybridMultilevel"/>
+    <w:tmpl w:val="3F18DDEC"/>
+    <w:lvl w:ilvl="0" w:tplc="04090001">
+      <w:start w:val="1"/>
+      <w:numFmt w:val="bullet"/>
+      <w:lvlText w:val=""/>
+      <w:lvlJc w:val="left"/>
+      <w:pPr>
+        <w:ind w:left="720" w:hanging="360"/>
+      </w:pPr>
+      <w:rPr>
+        <w:rFonts w:ascii="Symbol" w:hAnsi="Symbol" w:hint="default"/>
+      </w:rPr>
+    </w:lvl>
+    <w:lvl w:ilvl="1" w:tplc="04090003" w:tentative="1">
+      <w:start w:val="1"/>
+      <w:numFmt w:val="bullet"/>
+      <w:lvlText w:val="o"/>
+      <w:lvlJc w:val="left"/>
+      <w:pPr>
+        <w:ind w:left="1440" w:hanging="360"/>
+      </w:pPr>
+      <w:rPr>
+        <w:rFonts w:ascii="Courier New" w:hAnsi="Courier New" w:cs="Courier New" w:hint="default"/>
+      </w:rPr>
+    </w:lvl>
+    <w:lvl w:ilvl="2" w:tplc="04090005" w:tentative="1">
+      <w:start w:val="1"/>
+      <w:numFmt w:val="bullet"/>
+      <w:lvlText w:val=""/>
+      <w:lvlJc w:val="left"/>
+      <w:pPr>
+        <w:ind w:left="2160" w:hanging="360"/>
+      </w:pPr>
+      <w:rPr>
+        <w:rFonts w:ascii="Wingdings" w:hAnsi="Wingdings" w:hint="default"/>
+      </w:rPr>
+    </w:lvl>
+    <w:lvl w:ilvl="3" w:tplc="04090001" w:tentative="1">
+      <w:start w:val="1"/>
+      <w:numFmt w:val="bullet"/>
+      <w:lvlText w:val=""/>
+      <w:lvlJc w:val="left"/>
+      <w:pPr>
+        <w:ind w:left="2880" w:hanging="360"/>
+      </w:pPr>
+      <w:rPr>
+        <w:rFonts w:ascii="Symbol" w:hAnsi="Symbol" w:hint="default"/>
+      </w:rPr>
+    </w:lvl>
+    <w:lvl w:ilvl="4" w:tplc="04090003" w:tentative="1">
+      <w:start w:val="1"/>
+      <w:numFmt w:val="bullet"/>
+      <w:lvlText w:val="o"/>
+      <w:lvlJc w:val="left"/>
+      <w:pPr>
+        <w:ind w:left="3600" w:hanging="360"/>
+      </w:pPr>
+      <w:rPr>
+        <w:rFonts w:ascii="Courier New" w:hAnsi="Courier New" w:cs="Courier New" w:hint="default"/>
+      </w:rPr>
+    </w:lvl>
+    <w:lvl w:ilvl="5" w:tplc="04090005" w:tentative="1">
+      <w:start w:val="1"/>
+      <w:numFmt w:val="bullet"/>
+      <w:lvlText w:val=""/>
+      <w:lvlJc w:val="left"/>
+      <w:pPr>
+        <w:ind w:left="4320" w:hanging="360"/>
+      </w:pPr>
+      <w:rPr>
+        <w:rFonts w:ascii="Wingdings" w:hAnsi="Wingdings" w:hint="default"/>
+      </w:rPr>
+    </w:lvl>
+    <w:lvl w:ilvl="6" w:tplc="04090001" w:tentative="1">
+      <w:start w:val="1"/>
+      <w:numFmt w:val="bullet"/>
+      <w:lvlText w:val=""/>
+      <w:lvlJc w:val="left"/>
+      <w:pPr>
+        <w:ind w:left="5040" w:hanging="360"/>
+      </w:pPr>
+      <w:rPr>
+        <w:rFonts w:ascii="Symbol" w:hAnsi="Symbol" w:hint="default"/>
+      </w:rPr>
+    </w:lvl>
+    <w:lvl w:ilvl="7" w:tplc="04090003" w:tentative="1">
+      <w:start w:val="1"/>
+      <w:numFmt w:val="bullet"/>
+      <w:lvlText w:val="o"/>
+      <w:lvlJc w:val="left"/>
+      <w:pPr>
+        <w:ind w:left="5760" w:hanging="360"/>
+      </w:pPr>
+      <w:rPr>
+        <w:rFonts w:ascii="Courier New" w:hAnsi="Courier New" w:cs="Courier New" w:hint="default"/>
+      </w:rPr>
+    </w:lvl>
+    <w:lvl w:ilvl="8" w:tplc="04090005" w:tentative="1">
+      <w:start w:val="1"/>
+      <w:numFmt w:val="bullet"/>
+      <w:lvlText w:val=""/>
+      <w:lvlJc w:val="left"/>
+      <w:pPr>
+        <w:ind w:left="6480" w:hanging="360"/>
+      </w:pPr>
+      <w:rPr>
+        <w:rFonts w:ascii="Wingdings" w:hAnsi="Wingdings" w:hint="default"/>
+      </w:rPr>
+    </w:lvl>
+  </w:abstractNum>
+  <w:abstractNum w:abstractNumId="1">
+    <w:nsid w:val="124E5C7A"/>
+    <w:multiLevelType w:val="hybridMultilevel"/>
+    <w:tmpl w:val="FCE4780A"/>
+    <w:lvl w:ilvl="0" w:tplc="04090001">
+      <w:start w:val="1"/>
+      <w:numFmt w:val="bullet"/>
+      <w:lvlText w:val=""/>
+      <w:lvlJc w:val="left"/>
+      <w:pPr>
+        <w:ind w:left="720" w:hanging="360"/>
+      </w:pPr>
+      <w:rPr>
+        <w:rFonts w:ascii="Symbol" w:hAnsi="Symbol" w:hint="default"/>
+      </w:rPr>
+    </w:lvl>
+    <w:lvl w:ilvl="1" w:tplc="04090003" w:tentative="1">
+      <w:start w:val="1"/>
+      <w:numFmt w:val="bullet"/>
+      <w:lvlText w:val="o"/>
+      <w:lvlJc w:val="left"/>
+      <w:pPr>
+        <w:ind w:left="1440" w:hanging="360"/>
+      </w:pPr>
+      <w:rPr>
+        <w:rFonts w:ascii="Courier New" w:hAnsi="Courier New" w:cs="Courier New" w:hint="default"/>
+      </w:rPr>
+    </w:lvl>
+    <w:lvl w:ilvl="2" w:tplc="04090005" w:tentative="1">
+      <w:start w:val="1"/>
+      <w:numFmt w:val="bullet"/>
+      <w:lvlText w:val=""/>
+      <w:lvlJc w:val="left"/>
+      <w:pPr>
+        <w:ind w:left="2160" w:hanging="360"/>
+      </w:pPr>
+      <w:rPr>
+        <w:rFonts w:ascii="Wingdings" w:hAnsi="Wingdings" w:hint="default"/>
+      </w:rPr>
+    </w:lvl>
+    <w:lvl w:ilvl="3" w:tplc="04090001" w:tentative="1">
+      <w:start w:val="1"/>
+      <w:numFmt w:val="bullet"/>
+      <w:lvlText w:val=""/>
+      <w:lvlJc w:val="left"/>
+      <w:pPr>
+        <w:ind w:left="2880" w:hanging="360"/>
+      </w:pPr>
+      <w:rPr>
+        <w:rFonts w:ascii="Symbol" w:hAnsi="Symbol" w:hint="default"/>
+      </w:rPr>
+    </w:lvl>
+    <w:lvl w:ilvl="4" w:tplc="04090003" w:tentative="1">
+      <w:start w:val="1"/>
+      <w:numFmt w:val="bullet"/>
+      <w:lvlText w:val="o"/>
+      <w:lvlJc w:val="left"/>
+      <w:pPr>
+        <w:ind w:left="3600" w:hanging="360"/>
+      </w:pPr>
+      <w:rPr>
+        <w:rFonts w:ascii="Courier New" w:hAnsi="Courier New" w:cs="Courier New" w:hint="default"/>
+      </w:rPr>
+    </w:lvl>
+    <w:lvl w:ilvl="5" w:tplc="04090005" w:tentative="1">
+      <w:start w:val="1"/>
+      <w:numFmt w:val="bullet"/>
+      <w:lvlText w:val=""/>
+      <w:lvlJc w:val="left"/>
+      <w:pPr>
+        <w:ind w:left="4320" w:hanging="360"/>
+      </w:pPr>
+      <w:rPr>
+        <w:rFonts w:ascii="Wingdings" w:hAnsi="Wingdings" w:hint="default"/>
+      </w:rPr>
+    </w:lvl>
+    <w:lvl w:ilvl="6" w:tplc="04090001" w:tentative="1">
+      <w:start w:val="1"/>
+      <w:numFmt w:val="bullet"/>
+      <w:lvlText w:val=""/>
+      <w:lvlJc w:val="left"/>
+      <w:pPr>
+        <w:ind w:left="5040" w:hanging="360"/>
+      </w:pPr>
+      <w:rPr>
+        <w:rFonts w:ascii="Symbol" w:hAnsi="Symbol" w:hint="default"/>
+      </w:rPr>
+    </w:lvl>
+    <w:lvl w:ilvl="7" w:tplc="04090003" w:tentative="1">
+      <w:start w:val="1"/>
+      <w:numFmt w:val="bullet"/>
+      <w:lvlText w:val="o"/>
+      <w:lvlJc w:val="left"/>
+      <w:pPr>
+        <w:ind w:left="5760" w:hanging="360"/>
+      </w:pPr>
+      <w:rPr>
+        <w:rFonts w:ascii="Courier New" w:hAnsi="Courier New" w:cs="Courier New" w:hint="default"/>
+      </w:rPr>
+    </w:lvl>
+    <w:lvl w:ilvl="8" w:tplc="04090005" w:tentative="1">
+      <w:start w:val="1"/>
+      <w:numFmt w:val="bullet"/>
+      <w:lvlText w:val=""/>
+      <w:lvlJc w:val="left"/>
+      <w:pPr>
+        <w:ind w:left="6480" w:hanging="360"/>
+      </w:pPr>
+      <w:rPr>
+        <w:rFonts w:ascii="Wingdings" w:hAnsi="Wingdings" w:hint="default"/>
+      </w:rPr>
+    </w:lvl>
+  </w:abstractNum>
+  <w:abstractNum w:abstractNumId="2">
     <w:nsid w:val="145B0A17"/>
     <w:multiLevelType w:val="hybridMultilevel"/>
     <w:tmpl w:val="9EA21A16"/>
@@ -216,7 +613,129 @@
       </w:rPr>
     </w:lvl>
   </w:abstractNum>
+  <w:abstractNum w:abstractNumId="3">
+    <w:nsid w:val="2E163357"/>
+    <w:multiLevelType w:val="hybridMultilevel"/>
+    <w:tmpl w:val="DFAC50BA"/>
+    <w:lvl w:ilvl="0" w:tplc="04090001">
+      <w:start w:val="1"/>
+      <w:numFmt w:val="bullet"/>
+      <w:lvlText w:val=""/>
+      <w:lvlJc w:val="left"/>
+      <w:pPr>
+        <w:ind w:left="720" w:hanging="360"/>
+      </w:pPr>
+      <w:rPr>
+        <w:rFonts w:ascii="Symbol" w:hAnsi="Symbol" w:hint="default"/>
+      </w:rPr>
+    </w:lvl>
+    <w:lvl w:ilvl="1" w:tplc="04090003">
+      <w:start w:val="1"/>
+      <w:numFmt w:val="bullet"/>
+      <w:lvlText w:val="o"/>
+      <w:lvlJc w:val="left"/>
+      <w:pPr>
+        <w:ind w:left="1440" w:hanging="360"/>
+      </w:pPr>
+      <w:rPr>
+        <w:rFonts w:ascii="Courier New" w:hAnsi="Courier New" w:cs="Courier New" w:hint="default"/>
+      </w:rPr>
+    </w:lvl>
+    <w:lvl w:ilvl="2" w:tplc="04090005" w:tentative="1">
+      <w:start w:val="1"/>
+      <w:numFmt w:val="bullet"/>
+      <w:lvlText w:val=""/>
+      <w:lvlJc w:val="left"/>
+      <w:pPr>
+        <w:ind w:left="2160" w:hanging="360"/>
+      </w:pPr>
+      <w:rPr>
+        <w:rFonts w:ascii="Wingdings" w:hAnsi="Wingdings" w:hint="default"/>
+      </w:rPr>
+    </w:lvl>
+    <w:lvl w:ilvl="3" w:tplc="04090001" w:tentative="1">
+      <w:start w:val="1"/>
+      <w:numFmt w:val="bullet"/>
+      <w:lvlText w:val=""/>
+      <w:lvlJc w:val="left"/>
+      <w:pPr>
+        <w:ind w:left="2880" w:hanging="360"/>
+      </w:pPr>
+      <w:rPr>
+        <w:rFonts w:ascii="Symbol" w:hAnsi="Symbol" w:hint="default"/>
+      </w:rPr>
+    </w:lvl>
+    <w:lvl w:ilvl="4" w:tplc="04090003" w:tentative="1">
+      <w:start w:val="1"/>
+      <w:numFmt w:val="bullet"/>
+      <w:lvlText w:val="o"/>
+      <w:lvlJc w:val="left"/>
+      <w:pPr>
+        <w:ind w:left="3600" w:hanging="360"/>
+      </w:pPr>
+      <w:rPr>
+        <w:rFonts w:ascii="Courier New" w:hAnsi="Courier New" w:cs="Courier New" w:hint="default"/>
+      </w:rPr>
+    </w:lvl>
+    <w:lvl w:ilvl="5" w:tplc="04090005" w:tentative="1">
+      <w:start w:val="1"/>
+      <w:numFmt w:val="bullet"/>
+      <w:lvlText w:val=""/>
+      <w:lvlJc w:val="left"/>
+      <w:pPr>
+        <w:ind w:left="4320" w:hanging="360"/>
+      </w:pPr>
+      <w:rPr>
+        <w:rFonts w:ascii="Wingdings" w:hAnsi="Wingdings" w:hint="default"/>
+      </w:rPr>
+    </w:lvl>
+    <w:lvl w:ilvl="6" w:tplc="04090001" w:tentative="1">
+      <w:start w:val="1"/>
+      <w:numFmt w:val="bullet"/>
+      <w:lvlText w:val=""/>
+      <w:lvlJc w:val="left"/>
+      <w:pPr>
+        <w:ind w:left="5040" w:hanging="360"/>
+      </w:pPr>
+      <w:rPr>
+        <w:rFonts w:ascii="Symbol" w:hAnsi="Symbol" w:hint="default"/>
+      </w:rPr>
+    </w:lvl>
+    <w:lvl w:ilvl="7" w:tplc="04090003" w:tentative="1">
+      <w:start w:val="1"/>
+      <w:numFmt w:val="bullet"/>
+      <w:lvlText w:val="o"/>
+      <w:lvlJc w:val="left"/>
+      <w:pPr>
+        <w:ind w:left="5760" w:hanging="360"/>
+      </w:pPr>
+      <w:rPr>
+        <w:rFonts w:ascii="Courier New" w:hAnsi="Courier New" w:cs="Courier New" w:hint="default"/>
+      </w:rPr>
+    </w:lvl>
+    <w:lvl w:ilvl="8" w:tplc="04090005" w:tentative="1">
+      <w:start w:val="1"/>
+      <w:numFmt w:val="bullet"/>
+      <w:lvlText w:val=""/>
+      <w:lvlJc w:val="left"/>
+      <w:pPr>
+        <w:ind w:left="6480" w:hanging="360"/>
+      </w:pPr>
+      <w:rPr>
+        <w:rFonts w:ascii="Wingdings" w:hAnsi="Wingdings" w:hint="default"/>
+      </w:rPr>
+    </w:lvl>
+  </w:abstractNum>
   <w:num w:numId="1">
+    <w:abstractNumId w:val="2"/>
+  </w:num>
+  <w:num w:numId="2">
+    <w:abstractNumId w:val="1"/>
+  </w:num>
+  <w:num w:numId="3">
+    <w:abstractNumId w:val="3"/>
+  </w:num>
+  <w:num w:numId="4">
     <w:abstractNumId w:val="0"/>
   </w:num>
 </w:numbering>

--- a/Documentation.docx
+++ b/Documentation.docx
@@ -3,58 +3,462 @@
 <w:document xmlns:wpc="http://schemas.microsoft.com/office/word/2010/wordprocessingCanvas" xmlns:mc="http://schemas.openxmlformats.org/markup-compatibility/2006" xmlns:o="urn:schemas-microsoft-com:office:office" xmlns:r="http://schemas.openxmlformats.org/officeDocument/2006/relationships" xmlns:m="http://schemas.openxmlformats.org/officeDocument/2006/math" xmlns:v="urn:schemas-microsoft-com:vml" xmlns:wp14="http://schemas.microsoft.com/office/word/2010/wordprocessingDrawing" xmlns:wp="http://schemas.openxmlformats.org/drawingml/2006/wordprocessingDrawing" xmlns:w10="urn:schemas-microsoft-com:office:word" xmlns:w="http://schemas.openxmlformats.org/wordprocessingml/2006/main" xmlns:w14="http://schemas.microsoft.com/office/word/2010/wordml" xmlns:wpg="http://schemas.microsoft.com/office/word/2010/wordprocessingGroup" xmlns:wpi="http://schemas.microsoft.com/office/word/2010/wordprocessingInk" xmlns:wne="http://schemas.microsoft.com/office/word/2006/wordml" xmlns:wps="http://schemas.microsoft.com/office/word/2010/wordprocessingShape" mc:Ignorable="w14 wp14">
   <w:body>
     <w:p>
-      <w:r>
+      <w:pPr>
+        <w:rPr>
+          <w:b/>
+        </w:rPr>
+      </w:pPr>
+      <w:r>
+        <w:rPr>
+          <w:b/>
+        </w:rPr>
         <w:t>Home</w:t>
+      </w:r>
+    </w:p>
+    <w:p>
+      <w:pPr>
+        <w:pStyle w:val="ListParagraph"/>
+        <w:numPr>
+          <w:ilvl w:val="0"/>
+          <w:numId w:val="1"/>
+        </w:numPr>
+      </w:pPr>
+      <w:r>
+        <w:t>Carousel:</w:t>
+      </w:r>
+      <w:r>
+        <w:t xml:space="preserve"> (done)</w:t>
+      </w:r>
+    </w:p>
+    <w:p>
+      <w:pPr>
+        <w:pStyle w:val="ListParagraph"/>
+        <w:numPr>
+          <w:ilvl w:val="1"/>
+          <w:numId w:val="1"/>
+        </w:numPr>
+      </w:pPr>
+      <w:r>
+        <w:t>Congrats graduates</w:t>
+      </w:r>
+    </w:p>
+    <w:p>
+      <w:pPr>
+        <w:pStyle w:val="ListParagraph"/>
+        <w:numPr>
+          <w:ilvl w:val="1"/>
+          <w:numId w:val="1"/>
+        </w:numPr>
+      </w:pPr>
+      <w:r>
+        <w:t>Recruitment?</w:t>
+      </w:r>
+    </w:p>
+    <w:p>
+      <w:pPr>
+        <w:pStyle w:val="ListParagraph"/>
+        <w:numPr>
+          <w:ilvl w:val="1"/>
+          <w:numId w:val="1"/>
+        </w:numPr>
+      </w:pPr>
+      <w:r>
+        <w:t>National Conference 2013</w:t>
+      </w:r>
+    </w:p>
+    <w:p>
+      <w:pPr>
+        <w:pStyle w:val="ListParagraph"/>
+        <w:numPr>
+          <w:ilvl w:val="0"/>
+          <w:numId w:val="1"/>
+        </w:numPr>
+      </w:pPr>
+      <w:r>
+        <w:t>3 headers:</w:t>
+      </w:r>
+      <w:r>
+        <w:t xml:space="preserve"> (done)</w:t>
+      </w:r>
+    </w:p>
+    <w:p>
+      <w:pPr>
+        <w:pStyle w:val="ListParagraph"/>
+        <w:numPr>
+          <w:ilvl w:val="1"/>
+          <w:numId w:val="1"/>
+        </w:numPr>
+      </w:pPr>
+      <w:r>
+        <w:t>Members (sign in)</w:t>
+      </w:r>
+      <w:r>
+        <w:t xml:space="preserve"> &gt;&gt; Sign In</w:t>
+      </w:r>
+    </w:p>
+    <w:p>
+      <w:pPr>
+        <w:pStyle w:val="ListParagraph"/>
+        <w:numPr>
+          <w:ilvl w:val="1"/>
+          <w:numId w:val="1"/>
+        </w:numPr>
+      </w:pPr>
+      <w:r>
+        <w:t>Students</w:t>
+      </w:r>
+      <w:r>
+        <w:t xml:space="preserve"> (learn more)</w:t>
+      </w:r>
+      <w:r>
+        <w:t>&gt;&gt;About/Recruitment</w:t>
+      </w:r>
+    </w:p>
+    <w:p>
+      <w:pPr>
+        <w:pStyle w:val="ListParagraph"/>
+        <w:numPr>
+          <w:ilvl w:val="1"/>
+          <w:numId w:val="1"/>
+        </w:numPr>
+      </w:pPr>
+      <w:r>
+        <w:t>Sponsors</w:t>
+      </w:r>
+      <w:r>
+        <w:t xml:space="preserve"> (</w:t>
+      </w:r>
+      <w:r>
+        <w:t>Get Involved</w:t>
+      </w:r>
+      <w:r>
+        <w:t>)</w:t>
+      </w:r>
+      <w:r>
+        <w:t>&gt;&gt;Sponsors</w:t>
+      </w:r>
+    </w:p>
+    <w:p>
+      <w:pPr>
+        <w:rPr>
+          <w:b/>
+        </w:rPr>
+      </w:pPr>
+      <w:r>
+        <w:rPr>
+          <w:b/>
+        </w:rPr>
+        <w:t>Events</w:t>
+      </w:r>
+    </w:p>
+    <w:p>
+      <w:pPr>
+        <w:pStyle w:val="ListParagraph"/>
+        <w:numPr>
+          <w:ilvl w:val="0"/>
+          <w:numId w:val="3"/>
+        </w:numPr>
+      </w:pPr>
+      <w:r>
+        <w:t>Coming soon.</w:t>
+      </w:r>
+      <w:r>
+        <w:t xml:space="preserve"> – PAGE NEEDS TO BE SET UP SO INFO CAN BE EASILY ADDED</w:t>
+      </w:r>
+      <w:r>
+        <w:t xml:space="preserve"> (it should say Coming soon. For now) </w:t>
+      </w:r>
+    </w:p>
+    <w:p>
+      <w:r>
+        <w:rPr>
+          <w:b/>
+        </w:rPr>
+        <w:t>People</w:t>
+      </w:r>
+      <w:r>
+        <w:t xml:space="preserve"> – NEED TO MAKE THIS LOOK NICE</w:t>
+      </w:r>
+      <w:r>
+        <w:t xml:space="preserve">. </w:t>
+      </w:r>
+      <w:r>
+        <w:t>(</w:t>
+      </w:r>
+      <w:r>
+        <w:t>Information and pic stored elsewhere; use avatars for now and fake profiles</w:t>
+      </w:r>
+      <w:r>
+        <w:t>)</w:t>
+      </w:r>
+    </w:p>
+    <w:p>
+      <w:pPr>
+        <w:pStyle w:val="ListParagraph"/>
+        <w:numPr>
+          <w:ilvl w:val="0"/>
+          <w:numId w:val="3"/>
+        </w:numPr>
+      </w:pPr>
+      <w:r>
+        <w:t>Officers</w:t>
+      </w:r>
+      <w:r>
+        <w:t xml:space="preserve"> </w:t>
+      </w:r>
+    </w:p>
+    <w:p>
+      <w:pPr>
+        <w:pStyle w:val="ListParagraph"/>
+        <w:numPr>
+          <w:ilvl w:val="0"/>
+          <w:numId w:val="3"/>
+        </w:numPr>
+      </w:pPr>
+      <w:r>
+        <w:t>&lt;hr&gt;</w:t>
+      </w:r>
+    </w:p>
+    <w:p>
+      <w:pPr>
+        <w:pStyle w:val="ListParagraph"/>
+        <w:numPr>
+          <w:ilvl w:val="0"/>
+          <w:numId w:val="3"/>
+        </w:numPr>
+      </w:pPr>
+      <w:r>
+        <w:t>Members</w:t>
+      </w:r>
+    </w:p>
+    <w:p>
+      <w:pPr>
+        <w:pStyle w:val="ListParagraph"/>
+        <w:numPr>
+          <w:ilvl w:val="1"/>
+          <w:numId w:val="3"/>
+        </w:numPr>
+      </w:pPr>
+      <w:r>
+        <w:t>Name</w:t>
+      </w:r>
+    </w:p>
+    <w:p>
+      <w:pPr>
+        <w:pStyle w:val="ListParagraph"/>
+        <w:numPr>
+          <w:ilvl w:val="1"/>
+          <w:numId w:val="3"/>
+        </w:numPr>
+      </w:pPr>
+      <w:r>
+        <w:t>Major</w:t>
+      </w:r>
+    </w:p>
+    <w:p>
+      <w:pPr>
+        <w:pStyle w:val="ListParagraph"/>
+        <w:numPr>
+          <w:ilvl w:val="1"/>
+          <w:numId w:val="3"/>
+        </w:numPr>
+      </w:pPr>
+      <w:r>
+        <w:t>Class</w:t>
+      </w:r>
+    </w:p>
+    <w:p>
+      <w:pPr>
+        <w:pStyle w:val="ListParagraph"/>
+        <w:numPr>
+          <w:ilvl w:val="1"/>
+          <w:numId w:val="3"/>
+        </w:numPr>
+      </w:pPr>
+      <w:r>
+        <w:t>Mentor/Mentee</w:t>
+      </w:r>
+    </w:p>
+    <w:p>
+      <w:r>
+        <w:rPr>
+          <w:b/>
+        </w:rPr>
+        <w:t>Gallery</w:t>
+      </w:r>
+      <w:r>
+        <w:rPr>
+          <w:b/>
+        </w:rPr>
+        <w:t xml:space="preserve"> – </w:t>
+      </w:r>
+      <w:r>
+        <w:t>NEED TO MAKE SOME NICE WAY TO DISPLAY PHOTOS</w:t>
+      </w:r>
+    </w:p>
+    <w:p>
+      <w:pPr>
+        <w:pStyle w:val="ListParagraph"/>
+        <w:numPr>
+          <w:ilvl w:val="0"/>
+          <w:numId w:val="4"/>
+        </w:numPr>
+      </w:pPr>
+      <w:r>
+        <w:t>Photos</w:t>
+      </w:r>
+    </w:p>
+    <w:p>
+      <w:pPr>
+        <w:rPr>
+          <w:b/>
+        </w:rPr>
+      </w:pPr>
+      <w:r>
+        <w:rPr>
+          <w:b/>
+        </w:rPr>
+        <w:t>Sponsors</w:t>
+      </w:r>
+      <w:r>
+        <w:rPr>
+          <w:b/>
+        </w:rPr>
+        <w:t xml:space="preserve"> - </w:t>
+      </w:r>
+      <w:r>
+        <w:t>PAGE NEEDS TO BE SET UP SO INFO CAN BE EASILY ADDED</w:t>
+      </w:r>
+    </w:p>
+    <w:p>
+      <w:pPr>
+        <w:pStyle w:val="ListParagraph"/>
+        <w:numPr>
+          <w:ilvl w:val="0"/>
+          <w:numId w:val="4"/>
+        </w:numPr>
+      </w:pPr>
+      <w:r>
+        <w:t>Current Sponsors</w:t>
+      </w:r>
+    </w:p>
+    <w:p>
+      <w:pPr>
+        <w:pStyle w:val="ListParagraph"/>
+        <w:numPr>
+          <w:ilvl w:val="0"/>
+          <w:numId w:val="4"/>
+        </w:numPr>
+      </w:pPr>
+      <w:r>
+        <w:t>How to get involved</w:t>
+      </w:r>
+    </w:p>
+    <w:p>
+      <w:pPr>
+        <w:rPr>
+          <w:b/>
+        </w:rPr>
+      </w:pPr>
+      <w:r>
+        <w:rPr>
+          <w:b/>
+        </w:rPr>
+        <w:t>About</w:t>
+      </w:r>
+      <w:r>
+        <w:rPr>
+          <w:b/>
+        </w:rPr>
+        <w:t xml:space="preserve"> - </w:t>
+      </w:r>
+      <w:r>
+        <w:t>PAGE</w:t>
+      </w:r>
+      <w:r>
+        <w:t>S</w:t>
+      </w:r>
+      <w:r>
+        <w:t xml:space="preserve"> NEEDS TO BE SET UP SO INFO CAN BE EASILY ADDED</w:t>
+      </w:r>
+    </w:p>
+    <w:p>
+      <w:pPr>
+        <w:pStyle w:val="ListParagraph"/>
+        <w:numPr>
+          <w:ilvl w:val="0"/>
+          <w:numId w:val="2"/>
+        </w:numPr>
+      </w:pPr>
+      <w:r>
+        <w:t>History</w:t>
+      </w:r>
+      <w:r>
+        <w:t xml:space="preserve"> – someone who knows it will write it </w:t>
+      </w:r>
+    </w:p>
+    <w:p>
+      <w:pPr>
+        <w:pStyle w:val="ListParagraph"/>
+        <w:numPr>
+          <w:ilvl w:val="0"/>
+          <w:numId w:val="2"/>
+        </w:numPr>
+      </w:pPr>
+      <w:r>
+        <w:t>Recruitment</w:t>
+      </w:r>
+      <w:r>
+        <w:t xml:space="preserve"> – constitution? Probably will change, worry about later</w:t>
+      </w:r>
+    </w:p>
+    <w:p>
+      <w:pPr>
+        <w:pStyle w:val="ListParagraph"/>
+        <w:numPr>
+          <w:ilvl w:val="0"/>
+          <w:numId w:val="2"/>
+        </w:numPr>
+      </w:pPr>
+      <w:r>
+        <w:t>Contact</w:t>
+      </w:r>
+      <w:r>
+        <w:t xml:space="preserve"> – set up</w:t>
+      </w:r>
+    </w:p>
+    <w:p>
+      <w:r>
+        <w:rPr>
+          <w:b/>
+        </w:rPr>
+        <w:t>Sign In</w:t>
+      </w:r>
+      <w:r>
+        <w:rPr>
+          <w:b/>
+        </w:rPr>
+        <w:t xml:space="preserve"> – </w:t>
+      </w:r>
+      <w:r>
+        <w:t xml:space="preserve">will </w:t>
       </w:r>
       <w:bookmarkStart w:id="0" w:name="_GoBack"/>
       <w:bookmarkEnd w:id="0"/>
+      <w:r>
+        <w:t>worry about this in August</w:t>
+      </w:r>
     </w:p>
     <w:p>
       <w:pPr>
         <w:pStyle w:val="ListParagraph"/>
         <w:numPr>
           <w:ilvl w:val="0"/>
-          <w:numId w:val="1"/>
-        </w:numPr>
-      </w:pPr>
-      <w:r>
-        <w:t>Carousel:</w:t>
-      </w:r>
-    </w:p>
-    <w:p>
-      <w:pPr>
-        <w:pStyle w:val="ListParagraph"/>
-        <w:numPr>
-          <w:ilvl w:val="1"/>
-          <w:numId w:val="1"/>
-        </w:numPr>
-      </w:pPr>
-      <w:r>
-        <w:t>Congrats graduates</w:t>
-      </w:r>
-    </w:p>
-    <w:p>
-      <w:pPr>
-        <w:pStyle w:val="ListParagraph"/>
-        <w:numPr>
-          <w:ilvl w:val="1"/>
-          <w:numId w:val="1"/>
-        </w:numPr>
-      </w:pPr>
-      <w:r>
-        <w:t>Recruitment?</w:t>
-      </w:r>
-    </w:p>
-    <w:p>
-      <w:pPr>
-        <w:pStyle w:val="ListParagraph"/>
-        <w:numPr>
-          <w:ilvl w:val="1"/>
-          <w:numId w:val="1"/>
-        </w:numPr>
-      </w:pPr>
-      <w:r>
-        <w:t>National Conference 2013</w:t>
+          <w:numId w:val="5"/>
+        </w:numPr>
+      </w:pPr>
+      <w:r>
+        <w:t>Members Homepage</w:t>
       </w:r>
     </w:p>
     <w:p>
@@ -62,64 +466,11 @@
         <w:pStyle w:val="ListParagraph"/>
         <w:numPr>
           <w:ilvl w:val="0"/>
-          <w:numId w:val="1"/>
-        </w:numPr>
-      </w:pPr>
-      <w:r>
-        <w:t>3 headers:</w:t>
-      </w:r>
-    </w:p>
-    <w:p>
-      <w:pPr>
-        <w:pStyle w:val="ListParagraph"/>
-        <w:numPr>
-          <w:ilvl w:val="1"/>
-          <w:numId w:val="1"/>
-        </w:numPr>
-      </w:pPr>
-      <w:r>
-        <w:t>Members (sign in)</w:t>
-      </w:r>
-    </w:p>
-    <w:p>
-      <w:pPr>
-        <w:pStyle w:val="ListParagraph"/>
-        <w:numPr>
-          <w:ilvl w:val="1"/>
-          <w:numId w:val="1"/>
-        </w:numPr>
-      </w:pPr>
-      <w:r>
-        <w:t>Students</w:t>
-      </w:r>
-      <w:r>
-        <w:t xml:space="preserve"> (learn more)</w:t>
-      </w:r>
-    </w:p>
-    <w:p>
-      <w:pPr>
-        <w:pStyle w:val="ListParagraph"/>
-        <w:numPr>
-          <w:ilvl w:val="1"/>
-          <w:numId w:val="1"/>
-        </w:numPr>
-      </w:pPr>
-      <w:r>
-        <w:t>Sponsors</w:t>
-      </w:r>
-      <w:r>
-        <w:t xml:space="preserve"> (</w:t>
-      </w:r>
-      <w:r>
-        <w:t>Get Involved</w:t>
-      </w:r>
-      <w:r>
-        <w:t>)</w:t>
-      </w:r>
-    </w:p>
-    <w:p>
-      <w:r>
-        <w:t>Events</w:t>
+          <w:numId w:val="5"/>
+        </w:numPr>
+      </w:pPr>
+      <w:r>
+        <w:t>Profiles??</w:t>
       </w:r>
     </w:p>
     <w:p>
@@ -127,139 +478,11 @@
         <w:pStyle w:val="ListParagraph"/>
         <w:numPr>
           <w:ilvl w:val="0"/>
-          <w:numId w:val="3"/>
-        </w:numPr>
-      </w:pPr>
-      <w:r>
-        <w:t>Coming soon.</w:t>
-      </w:r>
-    </w:p>
-    <w:p>
-      <w:r>
-        <w:t>People</w:t>
-      </w:r>
-    </w:p>
-    <w:p>
-      <w:pPr>
-        <w:pStyle w:val="ListParagraph"/>
-        <w:numPr>
-          <w:ilvl w:val="0"/>
-          <w:numId w:val="3"/>
-        </w:numPr>
-      </w:pPr>
-      <w:r>
-        <w:t>Officers</w:t>
-      </w:r>
-    </w:p>
-    <w:p>
-      <w:pPr>
-        <w:pStyle w:val="ListParagraph"/>
-        <w:numPr>
-          <w:ilvl w:val="0"/>
-          <w:numId w:val="3"/>
-        </w:numPr>
-      </w:pPr>
-      <w:r>
-        <w:t>Members</w:t>
-      </w:r>
-    </w:p>
-    <w:p>
-      <w:pPr>
-        <w:pStyle w:val="ListParagraph"/>
-        <w:numPr>
-          <w:ilvl w:val="1"/>
-          <w:numId w:val="3"/>
-        </w:numPr>
-      </w:pPr>
-      <w:r>
-        <w:t>Name</w:t>
-      </w:r>
-    </w:p>
-    <w:p>
-      <w:pPr>
-        <w:pStyle w:val="ListParagraph"/>
-        <w:numPr>
-          <w:ilvl w:val="1"/>
-          <w:numId w:val="3"/>
-        </w:numPr>
-      </w:pPr>
-      <w:r>
-        <w:t>Major</w:t>
-      </w:r>
-    </w:p>
-    <w:p>
-      <w:pPr>
-        <w:pStyle w:val="ListParagraph"/>
-        <w:numPr>
-          <w:ilvl w:val="1"/>
-          <w:numId w:val="3"/>
-        </w:numPr>
-      </w:pPr>
-      <w:r>
-        <w:t>Class</w:t>
-      </w:r>
-    </w:p>
-    <w:p>
-      <w:pPr>
-        <w:pStyle w:val="ListParagraph"/>
-        <w:numPr>
-          <w:ilvl w:val="1"/>
-          <w:numId w:val="3"/>
-        </w:numPr>
-      </w:pPr>
-      <w:r>
-        <w:t>Mentor/Mentee</w:t>
-      </w:r>
-    </w:p>
-    <w:p>
-      <w:r>
-        <w:t>Gallery</w:t>
-      </w:r>
-    </w:p>
-    <w:p>
-      <w:pPr>
-        <w:pStyle w:val="ListParagraph"/>
-        <w:numPr>
-          <w:ilvl w:val="0"/>
-          <w:numId w:val="4"/>
-        </w:numPr>
-      </w:pPr>
-      <w:r>
-        <w:t>Photos</w:t>
-      </w:r>
-    </w:p>
-    <w:p>
-      <w:r>
-        <w:t>Sponsors</w:t>
-      </w:r>
-    </w:p>
-    <w:p>
-      <w:r>
-        <w:t>About</w:t>
-      </w:r>
-    </w:p>
-    <w:p>
-      <w:pPr>
-        <w:pStyle w:val="ListParagraph"/>
-        <w:numPr>
-          <w:ilvl w:val="0"/>
-          <w:numId w:val="2"/>
-        </w:numPr>
-      </w:pPr>
-      <w:r>
-        <w:t>History</w:t>
-      </w:r>
-    </w:p>
-    <w:p>
-      <w:pPr>
-        <w:pStyle w:val="ListParagraph"/>
-        <w:numPr>
-          <w:ilvl w:val="0"/>
-          <w:numId w:val="2"/>
-        </w:numPr>
-      </w:pPr>
-      <w:r>
-        <w:t>Contact</w:t>
+          <w:numId w:val="5"/>
+        </w:numPr>
+      </w:pPr>
+      <w:r>
+        <w:t>Stuff only for members – do this later</w:t>
       </w:r>
     </w:p>
     <w:sectPr>
@@ -275,9 +498,122 @@
 <file path=word/numbering.xml><?xml version="1.0" encoding="utf-8"?>
 <w:numbering xmlns:wpc="http://schemas.microsoft.com/office/word/2010/wordprocessingCanvas" xmlns:mc="http://schemas.openxmlformats.org/markup-compatibility/2006" xmlns:o="urn:schemas-microsoft-com:office:office" xmlns:r="http://schemas.openxmlformats.org/officeDocument/2006/relationships" xmlns:m="http://schemas.openxmlformats.org/officeDocument/2006/math" xmlns:v="urn:schemas-microsoft-com:vml" xmlns:wp14="http://schemas.microsoft.com/office/word/2010/wordprocessingDrawing" xmlns:wp="http://schemas.openxmlformats.org/drawingml/2006/wordprocessingDrawing" xmlns:w10="urn:schemas-microsoft-com:office:word" xmlns:w="http://schemas.openxmlformats.org/wordprocessingml/2006/main" xmlns:w14="http://schemas.microsoft.com/office/word/2010/wordml" xmlns:wpg="http://schemas.microsoft.com/office/word/2010/wordprocessingGroup" xmlns:wpi="http://schemas.microsoft.com/office/word/2010/wordprocessingInk" xmlns:wne="http://schemas.microsoft.com/office/word/2006/wordml" xmlns:wps="http://schemas.microsoft.com/office/word/2010/wordprocessingShape" mc:Ignorable="w14 wp14">
   <w:abstractNum w:abstractNumId="0">
+    <w:nsid w:val="02035F48"/>
+    <w:multiLevelType w:val="hybridMultilevel"/>
+    <w:tmpl w:val="2998F08A"/>
+    <w:lvl w:ilvl="0" w:tplc="04090001">
+      <w:start w:val="1"/>
+      <w:numFmt w:val="bullet"/>
+      <w:lvlText w:val=""/>
+      <w:lvlJc w:val="left"/>
+      <w:pPr>
+        <w:ind w:left="720" w:hanging="360"/>
+      </w:pPr>
+      <w:rPr>
+        <w:rFonts w:ascii="Symbol" w:hAnsi="Symbol" w:hint="default"/>
+      </w:rPr>
+    </w:lvl>
+    <w:lvl w:ilvl="1" w:tplc="04090003" w:tentative="1">
+      <w:start w:val="1"/>
+      <w:numFmt w:val="bullet"/>
+      <w:lvlText w:val="o"/>
+      <w:lvlJc w:val="left"/>
+      <w:pPr>
+        <w:ind w:left="1440" w:hanging="360"/>
+      </w:pPr>
+      <w:rPr>
+        <w:rFonts w:ascii="Courier New" w:hAnsi="Courier New" w:cs="Courier New" w:hint="default"/>
+      </w:rPr>
+    </w:lvl>
+    <w:lvl w:ilvl="2" w:tplc="04090005" w:tentative="1">
+      <w:start w:val="1"/>
+      <w:numFmt w:val="bullet"/>
+      <w:lvlText w:val=""/>
+      <w:lvlJc w:val="left"/>
+      <w:pPr>
+        <w:ind w:left="2160" w:hanging="360"/>
+      </w:pPr>
+      <w:rPr>
+        <w:rFonts w:ascii="Wingdings" w:hAnsi="Wingdings" w:hint="default"/>
+      </w:rPr>
+    </w:lvl>
+    <w:lvl w:ilvl="3" w:tplc="04090001" w:tentative="1">
+      <w:start w:val="1"/>
+      <w:numFmt w:val="bullet"/>
+      <w:lvlText w:val=""/>
+      <w:lvlJc w:val="left"/>
+      <w:pPr>
+        <w:ind w:left="2880" w:hanging="360"/>
+      </w:pPr>
+      <w:rPr>
+        <w:rFonts w:ascii="Symbol" w:hAnsi="Symbol" w:hint="default"/>
+      </w:rPr>
+    </w:lvl>
+    <w:lvl w:ilvl="4" w:tplc="04090003" w:tentative="1">
+      <w:start w:val="1"/>
+      <w:numFmt w:val="bullet"/>
+      <w:lvlText w:val="o"/>
+      <w:lvlJc w:val="left"/>
+      <w:pPr>
+        <w:ind w:left="3600" w:hanging="360"/>
+      </w:pPr>
+      <w:rPr>
+        <w:rFonts w:ascii="Courier New" w:hAnsi="Courier New" w:cs="Courier New" w:hint="default"/>
+      </w:rPr>
+    </w:lvl>
+    <w:lvl w:ilvl="5" w:tplc="04090005" w:tentative="1">
+      <w:start w:val="1"/>
+      <w:numFmt w:val="bullet"/>
+      <w:lvlText w:val=""/>
+      <w:lvlJc w:val="left"/>
+      <w:pPr>
+        <w:ind w:left="4320" w:hanging="360"/>
+      </w:pPr>
+      <w:rPr>
+        <w:rFonts w:ascii="Wingdings" w:hAnsi="Wingdings" w:hint="default"/>
+      </w:rPr>
+    </w:lvl>
+    <w:lvl w:ilvl="6" w:tplc="04090001" w:tentative="1">
+      <w:start w:val="1"/>
+      <w:numFmt w:val="bullet"/>
+      <w:lvlText w:val=""/>
+      <w:lvlJc w:val="left"/>
+      <w:pPr>
+        <w:ind w:left="5040" w:hanging="360"/>
+      </w:pPr>
+      <w:rPr>
+        <w:rFonts w:ascii="Symbol" w:hAnsi="Symbol" w:hint="default"/>
+      </w:rPr>
+    </w:lvl>
+    <w:lvl w:ilvl="7" w:tplc="04090003" w:tentative="1">
+      <w:start w:val="1"/>
+      <w:numFmt w:val="bullet"/>
+      <w:lvlText w:val="o"/>
+      <w:lvlJc w:val="left"/>
+      <w:pPr>
+        <w:ind w:left="5760" w:hanging="360"/>
+      </w:pPr>
+      <w:rPr>
+        <w:rFonts w:ascii="Courier New" w:hAnsi="Courier New" w:cs="Courier New" w:hint="default"/>
+      </w:rPr>
+    </w:lvl>
+    <w:lvl w:ilvl="8" w:tplc="04090005" w:tentative="1">
+      <w:start w:val="1"/>
+      <w:numFmt w:val="bullet"/>
+      <w:lvlText w:val=""/>
+      <w:lvlJc w:val="left"/>
+      <w:pPr>
+        <w:ind w:left="6480" w:hanging="360"/>
+      </w:pPr>
+      <w:rPr>
+        <w:rFonts w:ascii="Wingdings" w:hAnsi="Wingdings" w:hint="default"/>
+      </w:rPr>
+    </w:lvl>
+  </w:abstractNum>
+  <w:abstractNum w:abstractNumId="1">
     <w:nsid w:val="0D8546E2"/>
     <w:multiLevelType w:val="hybridMultilevel"/>
-    <w:tmpl w:val="3F18DDEC"/>
+    <w:tmpl w:val="31C0F93A"/>
     <w:lvl w:ilvl="0" w:tplc="04090001">
       <w:start w:val="1"/>
       <w:numFmt w:val="bullet"/>
@@ -387,7 +723,7 @@
       </w:rPr>
     </w:lvl>
   </w:abstractNum>
-  <w:abstractNum w:abstractNumId="1">
+  <w:abstractNum w:abstractNumId="2">
     <w:nsid w:val="124E5C7A"/>
     <w:multiLevelType w:val="hybridMultilevel"/>
     <w:tmpl w:val="FCE4780A"/>
@@ -500,7 +836,7 @@
       </w:rPr>
     </w:lvl>
   </w:abstractNum>
-  <w:abstractNum w:abstractNumId="2">
+  <w:abstractNum w:abstractNumId="3">
     <w:nsid w:val="145B0A17"/>
     <w:multiLevelType w:val="hybridMultilevel"/>
     <w:tmpl w:val="9EA21A16"/>
@@ -613,7 +949,7 @@
       </w:rPr>
     </w:lvl>
   </w:abstractNum>
-  <w:abstractNum w:abstractNumId="3">
+  <w:abstractNum w:abstractNumId="4">
     <w:nsid w:val="2E163357"/>
     <w:multiLevelType w:val="hybridMultilevel"/>
     <w:tmpl w:val="DFAC50BA"/>
@@ -727,15 +1063,18 @@
     </w:lvl>
   </w:abstractNum>
   <w:num w:numId="1">
+    <w:abstractNumId w:val="3"/>
+  </w:num>
+  <w:num w:numId="2">
     <w:abstractNumId w:val="2"/>
   </w:num>
-  <w:num w:numId="2">
+  <w:num w:numId="3">
+    <w:abstractNumId w:val="4"/>
+  </w:num>
+  <w:num w:numId="4">
     <w:abstractNumId w:val="1"/>
   </w:num>
-  <w:num w:numId="3">
-    <w:abstractNumId w:val="3"/>
-  </w:num>
-  <w:num w:numId="4">
+  <w:num w:numId="5">
     <w:abstractNumId w:val="0"/>
   </w:num>
 </w:numbering>
